--- a/intern_test_NguyenPhanNgocTu_UX_UI.docx
+++ b/intern_test_NguyenPhanNgocTu_UX_UI.docx
@@ -3644,8 +3644,6 @@
         </w:rPr>
         <w:t>chủ</w:t>
       </w:r>
-      <w:bookmarkStart w:id="0" w:name="_GoBack"/>
-      <w:bookmarkEnd w:id="0"/>
       <w:proofErr w:type="spellEnd"/>
     </w:p>
     <w:tbl>
@@ -13555,6 +13553,8 @@
         </w:rPr>
         <w:t>.</w:t>
       </w:r>
+      <w:bookmarkStart w:id="0" w:name="_GoBack"/>
+      <w:bookmarkEnd w:id="0"/>
     </w:p>
     <w:p>
       <w:pPr>
@@ -13601,23 +13601,60 @@
     <w:p>
       <w:pPr>
         <w:rPr>
-          <w:rFonts w:cs="Times New Roman"/>
-          <w:szCs w:val="26"/>
+          <w:lang w:val="en-US"/>
         </w:rPr>
       </w:pPr>
+      <w:proofErr w:type="gramStart"/>
+      <w:r>
+        <w:rPr>
+          <w:lang w:val="en-US"/>
+        </w:rPr>
+        <w:t>Design :</w:t>
+      </w:r>
+      <w:proofErr w:type="gramEnd"/>
+      <w:r>
+        <w:rPr>
+          <w:lang w:val="en-US"/>
+        </w:rPr>
+        <w:t xml:space="preserve"> </w:t>
+      </w:r>
       <w:hyperlink r:id="rId7" w:history="1">
+        <w:r>
+          <w:rPr>
+            <w:rStyle w:val="Hyperlink"/>
+            <w:lang w:val="en-US"/>
+          </w:rPr>
+          <w:t>https://www.figma.com/design/Mr3HS38dBTM4pozeS8NvUU/Intern_test_UX-UI?node-id=0-1&amp;p=f&amp;t=dzUUMopnBKX6kFlf-0</w:t>
+        </w:r>
+      </w:hyperlink>
+    </w:p>
+    <w:p>
+      <w:pPr>
+        <w:rPr>
+          <w:rFonts w:cs="Times New Roman"/>
+          <w:szCs w:val="26"/>
+          <w:lang w:val="fr-FR"/>
+        </w:rPr>
+      </w:pPr>
+      <w:r>
+        <w:rPr>
+          <w:rFonts w:cs="Times New Roman"/>
+          <w:szCs w:val="26"/>
+          <w:lang w:val="fr-FR"/>
+        </w:rPr>
+        <w:t xml:space="preserve">Proto: </w:t>
+      </w:r>
+      <w:hyperlink r:id="rId8" w:history="1">
         <w:r>
           <w:rPr>
             <w:rStyle w:val="Hyperlink"/>
             <w:rFonts w:cs="Times New Roman"/>
             <w:szCs w:val="26"/>
+            <w:lang w:val="fr-FR"/>
           </w:rPr>
-          <w:t>https://www.figma.com/design/Mr3HS38dBTM4pozeS8NvUU/Intern_test_UX-UI?node-id=0-1&amp;p=f&amp;t=dzUUMopnBKX6kFlf-0</w:t>
+          <w:t>https://www.figma.com/proto/Mr3HS38dBTM4pozeS8NvUU/Intern_test_UX-UI?node-id=1-3&amp;p=f&amp;t=dzUUMopnBKX6kFlf-0&amp;scaling=scale-down&amp;content-scaling=fixed&amp;page-id=0%3A1&amp;starting-point-node-id=1%3A3</w:t>
         </w:r>
       </w:hyperlink>
-      <w:r>
-        <w:t xml:space="preserve"> </w:t>
-      </w:r>
     </w:p>
     <w:sectPr>
       <w:pgSz w:w="11906" w:h="16838" w:code="9"/>
@@ -15475,7 +15512,7 @@
 </file>
 
 <file path=customXml/itemProps1.xml><?xml version="1.0" encoding="utf-8"?>
-<ds:datastoreItem xmlns:ds="http://schemas.openxmlformats.org/officeDocument/2006/customXml" ds:itemID="{04D73AF3-0DB1-4D90-967D-757B960FD1E8}">
+<ds:datastoreItem xmlns:ds="http://schemas.openxmlformats.org/officeDocument/2006/customXml" ds:itemID="{CD3940D2-ED47-488D-886C-CBCEFB2DD3CF}">
   <ds:schemaRefs>
     <ds:schemaRef ds:uri="http://schemas.openxmlformats.org/officeDocument/2006/bibliography"/>
   </ds:schemaRefs>

--- a/intern_test_NguyenPhanNgocTu_UX_UI.docx
+++ b/intern_test_NguyenPhanNgocTu_UX_UI.docx
@@ -13553,50 +13553,34 @@
         </w:rPr>
         <w:t>.</w:t>
       </w:r>
-      <w:bookmarkStart w:id="0" w:name="_GoBack"/>
-      <w:bookmarkEnd w:id="0"/>
     </w:p>
     <w:p>
       <w:pPr>
         <w:pStyle w:val="Heading2"/>
         <w:rPr>
-          <w:lang w:val="fr-FR"/>
+          <w:lang w:val="en-US"/>
         </w:rPr>
       </w:pPr>
       <w:r>
         <w:rPr>
-          <w:lang w:val="fr-FR"/>
+          <w:lang w:val="en-US"/>
         </w:rPr>
         <w:t xml:space="preserve">5.3 </w:t>
       </w:r>
       <w:proofErr w:type="spellStart"/>
       <w:r>
         <w:rPr>
-          <w:lang w:val="fr-FR"/>
+          <w:lang w:val="en-US"/>
         </w:rPr>
         <w:t>Figma</w:t>
       </w:r>
       <w:proofErr w:type="spellEnd"/>
       <w:r>
         <w:rPr>
-          <w:lang w:val="fr-FR"/>
-        </w:rPr>
-        <w:t xml:space="preserve"> </w:t>
-      </w:r>
-      <w:proofErr w:type="spellStart"/>
-      <w:r>
-        <w:rPr>
-          <w:lang w:val="fr-FR"/>
-        </w:rPr>
-        <w:t>lin</w:t>
-      </w:r>
-      <w:r>
-        <w:rPr>
-          <w:lang w:val="fr-FR"/>
-        </w:rPr>
-        <w:t>k</w:t>
-      </w:r>
-      <w:proofErr w:type="spellEnd"/>
+          <w:lang w:val="en-US"/>
+        </w:rPr>
+        <w:t xml:space="preserve"> link</w:t>
+      </w:r>
     </w:p>
     <w:p>
       <w:pPr>
@@ -13624,7 +13608,7 @@
             <w:rStyle w:val="Hyperlink"/>
             <w:lang w:val="en-US"/>
           </w:rPr>
-          <w:t>https://www.figma.com/design/Mr3HS38dBTM4pozeS8NvUU/Intern_test_UX-UI?node-id=0-1&amp;p=f&amp;t=dzUUMopnBKX6kFlf-0</w:t>
+          <w:t>https://www.figma.com/design/Mr3HS38dBTM4pozeS8NvUU/Intern_test_UX-UI?node-id=0-1&amp;t=wXsQOhd0pdf6Bhpb-1</w:t>
         </w:r>
       </w:hyperlink>
     </w:p>
@@ -13652,9 +13636,29 @@
             <w:szCs w:val="26"/>
             <w:lang w:val="fr-FR"/>
           </w:rPr>
-          <w:t>https://www.figma.com/proto/Mr3HS38dBTM4pozeS8NvUU/Intern_test_UX-UI?node-id=1-3&amp;p=f&amp;t=dzUUMopnBKX6kFlf-0&amp;scaling=scale-down&amp;content-scaling=fixed&amp;page-id=0%3A1&amp;starting-point-node-id=1%3A3</w:t>
+          <w:t>https://www.figma.com/proto/Mr3HS38dBTM4poze</w:t>
+        </w:r>
+        <w:r>
+          <w:rPr>
+            <w:rStyle w:val="Hyperlink"/>
+            <w:rFonts w:cs="Times New Roman"/>
+            <w:szCs w:val="26"/>
+            <w:lang w:val="fr-FR"/>
+          </w:rPr>
+          <w:t>S</w:t>
+        </w:r>
+        <w:r>
+          <w:rPr>
+            <w:rStyle w:val="Hyperlink"/>
+            <w:rFonts w:cs="Times New Roman"/>
+            <w:szCs w:val="26"/>
+            <w:lang w:val="fr-FR"/>
+          </w:rPr>
+          <w:t>8NvUU/Intern_test_UX-UI?node-id=1-3&amp;p=f&amp;t=WCdjwuR0UegmObd6-1&amp;scaling=scale-down&amp;content-scaling=fixed&amp;page-id=0%3A1&amp;starting-point-node-id=1%3A3</w:t>
         </w:r>
       </w:hyperlink>
+      <w:bookmarkStart w:id="0" w:name="_GoBack"/>
+      <w:bookmarkEnd w:id="0"/>
     </w:p>
     <w:sectPr>
       <w:pgSz w:w="11906" w:h="16838" w:code="9"/>
@@ -15512,7 +15516,7 @@
 </file>
 
 <file path=customXml/itemProps1.xml><?xml version="1.0" encoding="utf-8"?>
-<ds:datastoreItem xmlns:ds="http://schemas.openxmlformats.org/officeDocument/2006/customXml" ds:itemID="{CD3940D2-ED47-488D-886C-CBCEFB2DD3CF}">
+<ds:datastoreItem xmlns:ds="http://schemas.openxmlformats.org/officeDocument/2006/customXml" ds:itemID="{28DF0C48-C192-43E0-AE02-4227463D6713}">
   <ds:schemaRefs>
     <ds:schemaRef ds:uri="http://schemas.openxmlformats.org/officeDocument/2006/bibliography"/>
   </ds:schemaRefs>
